--- a/Practica de Relaciones TODOS.docx
+++ b/Practica de Relaciones TODOS.docx
@@ -65,10 +65,15 @@
       </w:r>
     </w:p>
     <w:p>
-      <w:r>
+      <w:pPr>
         <w:rPr>
           <w:rFonts w:hint="eastAsia"/>
         </w:rPr>
+      </w:pPr>
+      <w:r>
+        <w:rPr>
+          <w:rFonts w:hint="eastAsia"/>
+        </w:rPr>
         <w:t xml:space="preserve">1-Para un Supermercado se desea diseñar el modelo de Base de Datos </w:t>
       </w:r>
       <w:r>
@@ -108,7 +113,13 @@
         <w:t xml:space="preserve"> pertenece solo puede ser de un tipo</w:t>
       </w:r>
     </w:p>
-    <w:p/>
+    <w:p>
+      <w:pPr>
+        <w:rPr>
+          <w:rFonts w:hint="eastAsia"/>
+        </w:rPr>
+      </w:pPr>
+    </w:p>
     <w:tbl>
       <w:tblPr>
         <w:tblStyle w:val="Tablaconcuadrcula"/>
@@ -130,6 +141,9 @@
           <w:p>
             <w:pPr>
               <w:jc w:val="center"/>
+              <w:rPr>
+                <w:rFonts w:hint="eastAsia"/>
+              </w:rPr>
             </w:pPr>
             <w:r>
               <w:t>ARTICULOS</w:t>
@@ -146,6 +160,7 @@
             <w:pPr>
               <w:jc w:val="center"/>
               <w:rPr>
+                <w:rFonts w:hint="eastAsia"/>
                 <w:u w:val="single"/>
               </w:rPr>
             </w:pPr>
@@ -164,6 +179,9 @@
           <w:p>
             <w:pPr>
               <w:jc w:val="center"/>
+              <w:rPr>
+                <w:rFonts w:hint="eastAsia"/>
+              </w:rPr>
             </w:pPr>
             <w:r>
               <w:t>DESCRIPCION</w:t>
@@ -177,6 +195,9 @@
           <w:p>
             <w:pPr>
               <w:jc w:val="center"/>
+              <w:rPr>
+                <w:rFonts w:hint="eastAsia"/>
+              </w:rPr>
             </w:pPr>
             <w:r>
               <w:t>PRECIO</w:t>
@@ -192,6 +213,9 @@
           <w:p>
             <w:pPr>
               <w:jc w:val="center"/>
+              <w:rPr>
+                <w:rFonts w:hint="eastAsia"/>
+              </w:rPr>
             </w:pPr>
             <w:r>
               <w:t>AD134</w:t>
@@ -205,6 +229,9 @@
           <w:p>
             <w:pPr>
               <w:jc w:val="center"/>
+              <w:rPr>
+                <w:rFonts w:hint="eastAsia"/>
+              </w:rPr>
             </w:pPr>
             <w:r>
               <w:t>Bola de Lomo</w:t>
@@ -218,6 +245,9 @@
           <w:p>
             <w:pPr>
               <w:jc w:val="center"/>
+              <w:rPr>
+                <w:rFonts w:hint="eastAsia"/>
+              </w:rPr>
             </w:pPr>
             <w:r>
               <w:t>1100</w:t>
@@ -233,6 +263,9 @@
           <w:p>
             <w:pPr>
               <w:jc w:val="center"/>
+              <w:rPr>
+                <w:rFonts w:hint="eastAsia"/>
+              </w:rPr>
             </w:pPr>
             <w:r>
               <w:t>L3F44</w:t>
@@ -246,6 +279,9 @@
           <w:p>
             <w:pPr>
               <w:jc w:val="center"/>
+              <w:rPr>
+                <w:rFonts w:hint="eastAsia"/>
+              </w:rPr>
             </w:pPr>
             <w:r>
               <w:t>Harina</w:t>
@@ -259,6 +295,9 @@
           <w:p>
             <w:pPr>
               <w:jc w:val="center"/>
+              <w:rPr>
+                <w:rFonts w:hint="eastAsia"/>
+              </w:rPr>
             </w:pPr>
             <w:r>
               <w:t>56</w:t>
@@ -274,6 +313,9 @@
           <w:p>
             <w:pPr>
               <w:jc w:val="center"/>
+              <w:rPr>
+                <w:rFonts w:hint="eastAsia"/>
+              </w:rPr>
             </w:pPr>
             <w:r>
               <w:t>WE76</w:t>
@@ -287,6 +329,9 @@
           <w:p>
             <w:pPr>
               <w:jc w:val="center"/>
+              <w:rPr>
+                <w:rFonts w:hint="eastAsia"/>
+              </w:rPr>
             </w:pPr>
             <w:r>
               <w:t>Agua Mineral</w:t>
@@ -300,6 +345,9 @@
           <w:p>
             <w:pPr>
               <w:jc w:val="center"/>
+              <w:rPr>
+                <w:rFonts w:hint="eastAsia"/>
+              </w:rPr>
             </w:pPr>
             <w:r>
               <w:t>3500</w:t>
@@ -315,6 +363,9 @@
           <w:p>
             <w:pPr>
               <w:jc w:val="center"/>
+              <w:rPr>
+                <w:rFonts w:hint="eastAsia"/>
+              </w:rPr>
             </w:pPr>
             <w:r>
               <w:t xml:space="preserve">  TR67</w:t>
@@ -328,6 +379,9 @@
           <w:p>
             <w:pPr>
               <w:jc w:val="center"/>
+              <w:rPr>
+                <w:rFonts w:hint="eastAsia"/>
+              </w:rPr>
             </w:pPr>
             <w:r>
               <w:t>Carne Picada</w:t>
@@ -341,6 +395,9 @@
           <w:p>
             <w:pPr>
               <w:jc w:val="center"/>
+              <w:rPr>
+                <w:rFonts w:hint="eastAsia"/>
+              </w:rPr>
             </w:pPr>
             <w:r>
               <w:t>12000</w:t>
@@ -562,6 +619,11 @@
       </w:pPr>
     </w:p>
     <w:p>
+      <w:pPr>
+        <w:rPr>
+          <w:rFonts w:hint="eastAsia"/>
+        </w:rPr>
+      </w:pPr>
       <w:r>
         <w:rPr>
           <w:highlight w:val="yellow"/>
@@ -637,6 +699,9 @@
           <w:p>
             <w:pPr>
               <w:jc w:val="center"/>
+              <w:rPr>
+                <w:rFonts w:hint="eastAsia"/>
+              </w:rPr>
             </w:pPr>
             <w:r>
               <w:t>ARTICULOS</w:t>
@@ -650,6 +715,9 @@
           <w:p>
             <w:pPr>
               <w:jc w:val="center"/>
+              <w:rPr>
+                <w:rFonts w:hint="eastAsia"/>
+              </w:rPr>
             </w:pPr>
             <w:r>
               <w:t>FK</w:t>
@@ -666,6 +734,7 @@
             <w:pPr>
               <w:jc w:val="center"/>
               <w:rPr>
+                <w:rFonts w:hint="eastAsia"/>
                 <w:u w:val="single"/>
               </w:rPr>
             </w:pPr>
@@ -684,6 +753,9 @@
           <w:p>
             <w:pPr>
               <w:jc w:val="center"/>
+              <w:rPr>
+                <w:rFonts w:hint="eastAsia"/>
+              </w:rPr>
             </w:pPr>
             <w:r>
               <w:t>DESCRIPCION</w:t>
@@ -697,6 +769,9 @@
           <w:p>
             <w:pPr>
               <w:jc w:val="center"/>
+              <w:rPr>
+                <w:rFonts w:hint="eastAsia"/>
+              </w:rPr>
             </w:pPr>
             <w:r>
               <w:t>PRECIO</w:t>
@@ -711,6 +786,7 @@
             <w:pPr>
               <w:jc w:val="center"/>
               <w:rPr>
+                <w:rFonts w:hint="eastAsia"/>
                 <w:u w:val="single"/>
               </w:rPr>
             </w:pPr>
@@ -731,6 +807,9 @@
           <w:p>
             <w:pPr>
               <w:jc w:val="center"/>
+              <w:rPr>
+                <w:rFonts w:hint="eastAsia"/>
+              </w:rPr>
             </w:pPr>
             <w:r>
               <w:t>AD134</w:t>
@@ -744,6 +823,9 @@
           <w:p>
             <w:pPr>
               <w:jc w:val="center"/>
+              <w:rPr>
+                <w:rFonts w:hint="eastAsia"/>
+              </w:rPr>
             </w:pPr>
             <w:r>
               <w:t>Bola de Lomo</w:t>
@@ -757,6 +839,9 @@
           <w:p>
             <w:pPr>
               <w:jc w:val="center"/>
+              <w:rPr>
+                <w:rFonts w:hint="eastAsia"/>
+              </w:rPr>
             </w:pPr>
             <w:r>
               <w:t>1100</w:t>
@@ -770,6 +855,9 @@
           <w:p>
             <w:pPr>
               <w:jc w:val="center"/>
+              <w:rPr>
+                <w:rFonts w:hint="eastAsia"/>
+              </w:rPr>
             </w:pPr>
             <w:r>
               <w:t>1</w:t>
@@ -785,6 +873,9 @@
           <w:p>
             <w:pPr>
               <w:jc w:val="center"/>
+              <w:rPr>
+                <w:rFonts w:hint="eastAsia"/>
+              </w:rPr>
             </w:pPr>
             <w:r>
               <w:t>L3F44</w:t>
@@ -798,6 +889,9 @@
           <w:p>
             <w:pPr>
               <w:jc w:val="center"/>
+              <w:rPr>
+                <w:rFonts w:hint="eastAsia"/>
+              </w:rPr>
             </w:pPr>
             <w:r>
               <w:t>Harina</w:t>
@@ -811,6 +905,9 @@
           <w:p>
             <w:pPr>
               <w:jc w:val="center"/>
+              <w:rPr>
+                <w:rFonts w:hint="eastAsia"/>
+              </w:rPr>
             </w:pPr>
             <w:r>
               <w:t>56</w:t>
@@ -824,6 +921,9 @@
           <w:p>
             <w:pPr>
               <w:jc w:val="center"/>
+              <w:rPr>
+                <w:rFonts w:hint="eastAsia"/>
+              </w:rPr>
             </w:pPr>
             <w:r>
               <w:t>2</w:t>
@@ -839,6 +939,9 @@
           <w:p>
             <w:pPr>
               <w:jc w:val="center"/>
+              <w:rPr>
+                <w:rFonts w:hint="eastAsia"/>
+              </w:rPr>
             </w:pPr>
             <w:r>
               <w:t>WE76</w:t>
@@ -852,6 +955,9 @@
           <w:p>
             <w:pPr>
               <w:jc w:val="center"/>
+              <w:rPr>
+                <w:rFonts w:hint="eastAsia"/>
+              </w:rPr>
             </w:pPr>
             <w:r>
               <w:t>Agua Mineral</w:t>
@@ -865,6 +971,9 @@
           <w:p>
             <w:pPr>
               <w:jc w:val="center"/>
+              <w:rPr>
+                <w:rFonts w:hint="eastAsia"/>
+              </w:rPr>
             </w:pPr>
             <w:r>
               <w:t>3500</w:t>
@@ -878,6 +987,9 @@
           <w:p>
             <w:pPr>
               <w:jc w:val="center"/>
+              <w:rPr>
+                <w:rFonts w:hint="eastAsia"/>
+              </w:rPr>
             </w:pPr>
             <w:r>
               <w:t>3</w:t>
@@ -893,6 +1005,9 @@
           <w:p>
             <w:pPr>
               <w:jc w:val="center"/>
+              <w:rPr>
+                <w:rFonts w:hint="eastAsia"/>
+              </w:rPr>
             </w:pPr>
             <w:r>
               <w:t xml:space="preserve">  TR67</w:t>
@@ -906,6 +1021,9 @@
           <w:p>
             <w:pPr>
               <w:jc w:val="center"/>
+              <w:rPr>
+                <w:rFonts w:hint="eastAsia"/>
+              </w:rPr>
             </w:pPr>
             <w:r>
               <w:t>Carne Picada</w:t>
@@ -919,6 +1037,9 @@
           <w:p>
             <w:pPr>
               <w:jc w:val="center"/>
+              <w:rPr>
+                <w:rFonts w:hint="eastAsia"/>
+              </w:rPr>
             </w:pPr>
             <w:r>
               <w:t>12000</w:t>
@@ -932,6 +1053,9 @@
           <w:p>
             <w:pPr>
               <w:jc w:val="center"/>
+              <w:rPr>
+                <w:rFonts w:hint="eastAsia"/>
+              </w:rPr>
             </w:pPr>
             <w:r>
               <w:t>1</w:t>
@@ -940,8 +1064,19 @@
         </w:tc>
       </w:tr>
     </w:tbl>
-    <w:p/>
     <w:p>
+      <w:pPr>
+        <w:rPr>
+          <w:rFonts w:hint="eastAsia"/>
+        </w:rPr>
+      </w:pPr>
+    </w:p>
+    <w:p>
+      <w:pPr>
+        <w:rPr>
+          <w:rFonts w:hint="eastAsia"/>
+        </w:rPr>
+      </w:pPr>
       <w:r>
         <w:t xml:space="preserve">2-Para un </w:t>
       </w:r>
@@ -975,6 +1110,9 @@
           <w:p>
             <w:pPr>
               <w:jc w:val="center"/>
+              <w:rPr>
+                <w:rFonts w:hint="eastAsia"/>
+              </w:rPr>
             </w:pPr>
             <w:r>
               <w:t>EMPLEADOS</w:t>
@@ -991,6 +1129,7 @@
             <w:pPr>
               <w:jc w:val="center"/>
               <w:rPr>
+                <w:rFonts w:hint="eastAsia"/>
                 <w:u w:val="single"/>
               </w:rPr>
             </w:pPr>
@@ -1009,6 +1148,9 @@
           <w:p>
             <w:pPr>
               <w:jc w:val="center"/>
+              <w:rPr>
+                <w:rFonts w:hint="eastAsia"/>
+              </w:rPr>
             </w:pPr>
             <w:r>
               <w:t>NOMBRE</w:t>
@@ -1022,6 +1164,9 @@
           <w:p>
             <w:pPr>
               <w:jc w:val="center"/>
+              <w:rPr>
+                <w:rFonts w:hint="eastAsia"/>
+              </w:rPr>
             </w:pPr>
             <w:r>
               <w:t>EDAD</w:t>
@@ -1037,6 +1182,9 @@
           <w:p>
             <w:pPr>
               <w:jc w:val="center"/>
+              <w:rPr>
+                <w:rFonts w:hint="eastAsia"/>
+              </w:rPr>
             </w:pPr>
             <w:r>
               <w:t>R3435</w:t>
@@ -1050,6 +1198,9 @@
           <w:p>
             <w:pPr>
               <w:jc w:val="center"/>
+              <w:rPr>
+                <w:rFonts w:hint="eastAsia"/>
+              </w:rPr>
             </w:pPr>
             <w:r>
               <w:t>Juan</w:t>
@@ -1063,6 +1214,9 @@
           <w:p>
             <w:pPr>
               <w:jc w:val="center"/>
+              <w:rPr>
+                <w:rFonts w:hint="eastAsia"/>
+              </w:rPr>
             </w:pPr>
             <w:r>
               <w:t>23</w:t>
@@ -1078,6 +1232,9 @@
           <w:p>
             <w:pPr>
               <w:jc w:val="center"/>
+              <w:rPr>
+                <w:rFonts w:hint="eastAsia"/>
+              </w:rPr>
             </w:pPr>
             <w:r>
               <w:t>R5455</w:t>
@@ -1091,6 +1248,9 @@
           <w:p>
             <w:pPr>
               <w:jc w:val="center"/>
+              <w:rPr>
+                <w:rFonts w:hint="eastAsia"/>
+              </w:rPr>
             </w:pPr>
             <w:r>
               <w:t>Ana</w:t>
@@ -1104,6 +1264,9 @@
           <w:p>
             <w:pPr>
               <w:jc w:val="center"/>
+              <w:rPr>
+                <w:rFonts w:hint="eastAsia"/>
+              </w:rPr>
             </w:pPr>
             <w:r>
               <w:t>65</w:t>
@@ -1119,6 +1282,9 @@
           <w:p>
             <w:pPr>
               <w:jc w:val="center"/>
+              <w:rPr>
+                <w:rFonts w:hint="eastAsia"/>
+              </w:rPr>
             </w:pPr>
             <w:r>
               <w:t>R2222</w:t>
@@ -1132,6 +1298,9 @@
           <w:p>
             <w:pPr>
               <w:jc w:val="center"/>
+              <w:rPr>
+                <w:rFonts w:hint="eastAsia"/>
+              </w:rPr>
             </w:pPr>
             <w:r>
               <w:t>Pedro</w:t>
@@ -1145,12 +1314,12 @@
           <w:p>
             <w:pPr>
               <w:jc w:val="center"/>
-            </w:pPr>
-            <w:r>
-              <w:t>3</w:t>
-            </w:r>
-            <w:r>
-              <w:t>4</w:t>
+              <w:rPr>
+                <w:rFonts w:hint="eastAsia"/>
+              </w:rPr>
+            </w:pPr>
+            <w:r>
+              <w:t>34</w:t>
             </w:r>
           </w:p>
         </w:tc>
@@ -1177,6 +1346,9 @@
           <w:p>
             <w:pPr>
               <w:jc w:val="center"/>
+              <w:rPr>
+                <w:rFonts w:hint="eastAsia"/>
+              </w:rPr>
             </w:pPr>
             <w:r>
               <w:t>CLIENTES</w:t>
@@ -1193,6 +1365,7 @@
             <w:pPr>
               <w:jc w:val="center"/>
               <w:rPr>
+                <w:rFonts w:hint="eastAsia"/>
                 <w:u w:val="single"/>
               </w:rPr>
             </w:pPr>
@@ -1211,6 +1384,9 @@
           <w:p>
             <w:pPr>
               <w:jc w:val="center"/>
+              <w:rPr>
+                <w:rFonts w:hint="eastAsia"/>
+              </w:rPr>
             </w:pPr>
             <w:r>
               <w:t>NOMBRE</w:t>
@@ -1224,6 +1400,9 @@
           <w:p>
             <w:pPr>
               <w:jc w:val="center"/>
+              <w:rPr>
+                <w:rFonts w:hint="eastAsia"/>
+              </w:rPr>
             </w:pPr>
             <w:r>
               <w:t>TELEFONO</w:t>
@@ -1239,6 +1418,9 @@
           <w:p>
             <w:pPr>
               <w:jc w:val="center"/>
+              <w:rPr>
+                <w:rFonts w:hint="eastAsia"/>
+              </w:rPr>
             </w:pPr>
             <w:r>
               <w:t>2323232</w:t>
@@ -1252,6 +1434,9 @@
           <w:p>
             <w:pPr>
               <w:jc w:val="center"/>
+              <w:rPr>
+                <w:rFonts w:hint="eastAsia"/>
+              </w:rPr>
             </w:pPr>
             <w:r>
               <w:t xml:space="preserve">Pablo </w:t>
@@ -1270,6 +1455,9 @@
           <w:p>
             <w:pPr>
               <w:jc w:val="center"/>
+              <w:rPr>
+                <w:rFonts w:hint="eastAsia"/>
+              </w:rPr>
             </w:pPr>
             <w:r>
               <w:t>123</w:t>
@@ -1285,6 +1473,9 @@
           <w:p>
             <w:pPr>
               <w:jc w:val="center"/>
+              <w:rPr>
+                <w:rFonts w:hint="eastAsia"/>
+              </w:rPr>
             </w:pPr>
             <w:r>
               <w:t>43434343</w:t>
@@ -1298,6 +1489,9 @@
           <w:p>
             <w:pPr>
               <w:jc w:val="center"/>
+              <w:rPr>
+                <w:rFonts w:hint="eastAsia"/>
+              </w:rPr>
             </w:pPr>
             <w:r>
               <w:t>Juan Casas</w:t>
@@ -1311,6 +1505,9 @@
           <w:p>
             <w:pPr>
               <w:jc w:val="center"/>
+              <w:rPr>
+                <w:rFonts w:hint="eastAsia"/>
+              </w:rPr>
             </w:pPr>
             <w:r>
               <w:t>323</w:t>
@@ -1326,6 +1523,9 @@
           <w:p>
             <w:pPr>
               <w:jc w:val="center"/>
+              <w:rPr>
+                <w:rFonts w:hint="eastAsia"/>
+              </w:rPr>
             </w:pPr>
             <w:r>
               <w:t>75356754</w:t>
@@ -1339,6 +1539,9 @@
           <w:p>
             <w:pPr>
               <w:jc w:val="center"/>
+              <w:rPr>
+                <w:rFonts w:hint="eastAsia"/>
+              </w:rPr>
             </w:pPr>
             <w:r>
               <w:t xml:space="preserve">Sol </w:t>
@@ -1357,6 +1560,9 @@
           <w:p>
             <w:pPr>
               <w:jc w:val="center"/>
+              <w:rPr>
+                <w:rFonts w:hint="eastAsia"/>
+              </w:rPr>
             </w:pPr>
             <w:r>
               <w:t>777</w:t>
@@ -1366,32 +1572,37 @@
       </w:tr>
     </w:tbl>
     <w:p>
+      <w:pPr>
+        <w:rPr>
+          <w:rFonts w:hint="eastAsia"/>
+        </w:rPr>
+      </w:pPr>
       <w:r>
         <w:rPr>
           <w:highlight w:val="yellow"/>
         </w:rPr>
-        <w:t>Respuesta: Cardinalidad (1,</w:t>
+        <w:t>Respuesta: Cardinalidad (</w:t>
       </w:r>
       <w:proofErr w:type="gramStart"/>
+      <w:r>
+        <w:rPr>
+          <w:highlight w:val="yellow"/>
+        </w:rPr>
+        <w:t>1,</w:t>
+      </w:r>
       <w:r>
         <w:rPr>
           <w:highlight w:val="yellow"/>
           <w:u w:val="single"/>
         </w:rPr>
-        <w:t>1</w:t>
-      </w:r>
+        <w:t>N</w:t>
+      </w:r>
+      <w:proofErr w:type="gramEnd"/>
       <w:r>
         <w:rPr>
           <w:highlight w:val="yellow"/>
         </w:rPr>
-        <w:t>)(</w:t>
-      </w:r>
-      <w:proofErr w:type="gramEnd"/>
-      <w:r>
-        <w:rPr>
-          <w:highlight w:val="yellow"/>
-        </w:rPr>
-        <w:t>1,</w:t>
+        <w:t>)(1,</w:t>
       </w:r>
       <w:r>
         <w:rPr>
@@ -1416,7 +1627,19 @@
         <w:rPr>
           <w:highlight w:val="yellow"/>
         </w:rPr>
-        <w:t>(1,N)</w:t>
+        <w:t>(</w:t>
+      </w:r>
+      <w:r>
+        <w:rPr>
+          <w:highlight w:val="yellow"/>
+        </w:rPr>
+        <w:t>N</w:t>
+      </w:r>
+      <w:r>
+        <w:rPr>
+          <w:highlight w:val="yellow"/>
+        </w:rPr>
+        <w:t>,N)</w:t>
       </w:r>
     </w:p>
     <w:tbl>
@@ -1441,6 +1664,9 @@
           <w:p>
             <w:pPr>
               <w:jc w:val="center"/>
+              <w:rPr>
+                <w:rFonts w:hint="eastAsia"/>
+              </w:rPr>
             </w:pPr>
             <w:r>
               <w:t>EMPLEADOS</w:t>
@@ -1454,6 +1680,9 @@
           <w:p>
             <w:pPr>
               <w:jc w:val="center"/>
+              <w:rPr>
+                <w:rFonts w:hint="eastAsia"/>
+              </w:rPr>
             </w:pPr>
             <w:r>
               <w:t>FK</w:t>
@@ -1470,6 +1699,7 @@
             <w:pPr>
               <w:jc w:val="center"/>
               <w:rPr>
+                <w:rFonts w:hint="eastAsia"/>
                 <w:u w:val="single"/>
               </w:rPr>
             </w:pPr>
@@ -1488,6 +1718,9 @@
           <w:p>
             <w:pPr>
               <w:jc w:val="center"/>
+              <w:rPr>
+                <w:rFonts w:hint="eastAsia"/>
+              </w:rPr>
             </w:pPr>
             <w:r>
               <w:t>NOMBRE</w:t>
@@ -1501,6 +1734,9 @@
           <w:p>
             <w:pPr>
               <w:jc w:val="center"/>
+              <w:rPr>
+                <w:rFonts w:hint="eastAsia"/>
+              </w:rPr>
             </w:pPr>
             <w:r>
               <w:t>EDAD</w:t>
@@ -1515,6 +1751,7 @@
             <w:pPr>
               <w:jc w:val="center"/>
               <w:rPr>
+                <w:rFonts w:hint="eastAsia"/>
                 <w:u w:val="single"/>
               </w:rPr>
             </w:pPr>
@@ -1535,6 +1772,9 @@
           <w:p>
             <w:pPr>
               <w:jc w:val="center"/>
+              <w:rPr>
+                <w:rFonts w:hint="eastAsia"/>
+              </w:rPr>
             </w:pPr>
             <w:r>
               <w:t>R3435</w:t>
@@ -1548,6 +1788,9 @@
           <w:p>
             <w:pPr>
               <w:jc w:val="center"/>
+              <w:rPr>
+                <w:rFonts w:hint="eastAsia"/>
+              </w:rPr>
             </w:pPr>
             <w:r>
               <w:t>Juan</w:t>
@@ -1561,6 +1804,9 @@
           <w:p>
             <w:pPr>
               <w:jc w:val="center"/>
+              <w:rPr>
+                <w:rFonts w:hint="eastAsia"/>
+              </w:rPr>
             </w:pPr>
             <w:r>
               <w:t>23</w:t>
@@ -1574,6 +1820,9 @@
           <w:p>
             <w:pPr>
               <w:jc w:val="center"/>
+              <w:rPr>
+                <w:rFonts w:hint="eastAsia"/>
+              </w:rPr>
             </w:pPr>
             <w:r>
               <w:t>2323232</w:t>
@@ -1589,6 +1838,9 @@
           <w:p>
             <w:pPr>
               <w:jc w:val="center"/>
+              <w:rPr>
+                <w:rFonts w:hint="eastAsia"/>
+              </w:rPr>
             </w:pPr>
             <w:r>
               <w:t>R5455</w:t>
@@ -1602,6 +1854,9 @@
           <w:p>
             <w:pPr>
               <w:jc w:val="center"/>
+              <w:rPr>
+                <w:rFonts w:hint="eastAsia"/>
+              </w:rPr>
             </w:pPr>
             <w:r>
               <w:t>Ana</w:t>
@@ -1615,6 +1870,9 @@
           <w:p>
             <w:pPr>
               <w:jc w:val="center"/>
+              <w:rPr>
+                <w:rFonts w:hint="eastAsia"/>
+              </w:rPr>
             </w:pPr>
             <w:r>
               <w:t>65</w:t>
@@ -1628,6 +1886,9 @@
           <w:p>
             <w:pPr>
               <w:jc w:val="center"/>
+              <w:rPr>
+                <w:rFonts w:hint="eastAsia"/>
+              </w:rPr>
             </w:pPr>
             <w:r>
               <w:t>43434343</w:t>
@@ -1643,6 +1904,9 @@
           <w:p>
             <w:pPr>
               <w:jc w:val="center"/>
+              <w:rPr>
+                <w:rFonts w:hint="eastAsia"/>
+              </w:rPr>
             </w:pPr>
             <w:r>
               <w:t>R2222</w:t>
@@ -1656,6 +1920,9 @@
           <w:p>
             <w:pPr>
               <w:jc w:val="center"/>
+              <w:rPr>
+                <w:rFonts w:hint="eastAsia"/>
+              </w:rPr>
             </w:pPr>
             <w:r>
               <w:t>Pedro</w:t>
@@ -1669,6 +1936,9 @@
           <w:p>
             <w:pPr>
               <w:jc w:val="center"/>
+              <w:rPr>
+                <w:rFonts w:hint="eastAsia"/>
+              </w:rPr>
             </w:pPr>
             <w:r>
               <w:t>34</w:t>
@@ -1682,6 +1952,9 @@
           <w:p>
             <w:pPr>
               <w:jc w:val="center"/>
+              <w:rPr>
+                <w:rFonts w:hint="eastAsia"/>
+              </w:rPr>
             </w:pPr>
             <w:r>
               <w:t>75356754</w:t>
@@ -1692,6 +1965,658 @@
     </w:tbl>
     <w:p/>
     <w:p/>
+    <w:p>
+      <w:pPr>
+        <w:pStyle w:val="Prrafodelista"/>
+        <w:spacing w:after="0" w:line="240" w:lineRule="auto"/>
+        <w:textAlignment w:val="baseline"/>
+        <w:rPr>
+          <w:rFonts w:ascii="Liberation Serif" w:eastAsia="Times New Roman" w:hAnsi="Liberation Serif" w:cs="Segoe UI"/>
+          <w:kern w:val="0"/>
+          <w:sz w:val="20"/>
+          <w:szCs w:val="20"/>
+          <w:u w:val="single"/>
+          <w:lang w:eastAsia="es-AR"/>
+          <w14:ligatures w14:val="none"/>
+        </w:rPr>
+      </w:pPr>
+    </w:p>
+    <w:tbl>
+      <w:tblPr>
+        <w:tblStyle w:val="Tablaconcuadrcula"/>
+        <w:tblW w:w="0" w:type="auto"/>
+        <w:tblLook w:val="04A0" w:firstRow="1" w:lastRow="0" w:firstColumn="1" w:lastColumn="0" w:noHBand="0" w:noVBand="1"/>
+      </w:tblPr>
+      <w:tblGrid>
+        <w:gridCol w:w="4247"/>
+        <w:gridCol w:w="4247"/>
+      </w:tblGrid>
+      <w:tr>
+        <w:tc>
+          <w:tcPr>
+            <w:tcW w:w="4247" w:type="dxa"/>
+            <w:vAlign w:val="bottom"/>
+          </w:tcPr>
+          <w:p>
+            <w:pPr>
+              <w:jc w:val="center"/>
+              <w:textAlignment w:val="baseline"/>
+              <w:rPr>
+                <w:rFonts w:ascii="Times New Roman" w:eastAsia="Times New Roman" w:hAnsi="Times New Roman" w:cs="Times New Roman"/>
+                <w:kern w:val="0"/>
+                <w:lang w:eastAsia="es-AR"/>
+              </w:rPr>
+            </w:pPr>
+            <w:r>
+              <w:rPr>
+                <w:rFonts w:eastAsia="Times New Roman" w:cs="Times New Roman"/>
+                <w:kern w:val="0"/>
+                <w:u w:val="single"/>
+                <w:lang w:eastAsia="es-AR"/>
+              </w:rPr>
+              <w:t xml:space="preserve">P.K. </w:t>
+            </w:r>
+            <w:r>
+              <w:rPr>
+                <w:rFonts w:eastAsia="Times New Roman" w:cs="Times New Roman"/>
+                <w:kern w:val="0"/>
+                <w:u w:val="single"/>
+                <w:lang w:eastAsia="es-AR"/>
+              </w:rPr>
+              <w:t>EMPLEADOS</w:t>
+            </w:r>
+            <w:r>
+              <w:rPr>
+                <w:rFonts w:eastAsia="Times New Roman" w:cs="Times New Roman"/>
+                <w:kern w:val="0"/>
+                <w:lang w:eastAsia="es-AR"/>
+              </w:rPr>
+              <w:t> </w:t>
+            </w:r>
+          </w:p>
+        </w:tc>
+        <w:tc>
+          <w:tcPr>
+            <w:tcW w:w="4247" w:type="dxa"/>
+            <w:vAlign w:val="bottom"/>
+          </w:tcPr>
+          <w:p>
+            <w:pPr>
+              <w:jc w:val="center"/>
+              <w:textAlignment w:val="baseline"/>
+              <w:rPr>
+                <w:rFonts w:ascii="Times New Roman" w:eastAsia="Times New Roman" w:hAnsi="Times New Roman" w:cs="Times New Roman"/>
+                <w:kern w:val="0"/>
+                <w:lang w:eastAsia="es-AR"/>
+              </w:rPr>
+            </w:pPr>
+            <w:r>
+              <w:rPr>
+                <w:rFonts w:eastAsia="Times New Roman" w:cs="Times New Roman"/>
+                <w:kern w:val="0"/>
+                <w:u w:val="single"/>
+                <w:lang w:eastAsia="es-AR"/>
+              </w:rPr>
+              <w:t xml:space="preserve">P.K </w:t>
+            </w:r>
+            <w:r>
+              <w:rPr>
+                <w:rFonts w:eastAsia="Times New Roman" w:cs="Times New Roman"/>
+                <w:kern w:val="0"/>
+                <w:u w:val="single"/>
+                <w:lang w:eastAsia="es-AR"/>
+              </w:rPr>
+              <w:t>CLIENTES</w:t>
+            </w:r>
+            <w:r>
+              <w:rPr>
+                <w:rFonts w:eastAsia="Times New Roman" w:cs="Times New Roman"/>
+                <w:kern w:val="0"/>
+                <w:lang w:eastAsia="es-AR"/>
+              </w:rPr>
+              <w:t> </w:t>
+            </w:r>
+          </w:p>
+        </w:tc>
+      </w:tr>
+      <w:tr>
+        <w:tc>
+          <w:tcPr>
+            <w:tcW w:w="4247" w:type="dxa"/>
+          </w:tcPr>
+          <w:p>
+            <w:pPr>
+              <w:jc w:val="center"/>
+              <w:rPr>
+                <w:rFonts w:hint="eastAsia"/>
+              </w:rPr>
+            </w:pPr>
+            <w:r>
+              <w:t>R3435</w:t>
+            </w:r>
+          </w:p>
+        </w:tc>
+        <w:tc>
+          <w:tcPr>
+            <w:tcW w:w="4247" w:type="dxa"/>
+            <w:vAlign w:val="bottom"/>
+          </w:tcPr>
+          <w:p>
+            <w:pPr>
+              <w:jc w:val="center"/>
+              <w:textAlignment w:val="baseline"/>
+              <w:rPr>
+                <w:rFonts w:ascii="Times New Roman" w:eastAsia="Times New Roman" w:hAnsi="Times New Roman" w:cs="Times New Roman"/>
+                <w:kern w:val="0"/>
+                <w:lang w:eastAsia="es-AR"/>
+              </w:rPr>
+            </w:pPr>
+            <w:r>
+              <w:t>43434343</w:t>
+            </w:r>
+          </w:p>
+        </w:tc>
+      </w:tr>
+      <w:tr>
+        <w:tc>
+          <w:tcPr>
+            <w:tcW w:w="4247" w:type="dxa"/>
+          </w:tcPr>
+          <w:p>
+            <w:pPr>
+              <w:jc w:val="center"/>
+              <w:rPr>
+                <w:rFonts w:hint="eastAsia"/>
+              </w:rPr>
+            </w:pPr>
+            <w:r>
+              <w:t>R5455</w:t>
+            </w:r>
+          </w:p>
+        </w:tc>
+        <w:tc>
+          <w:tcPr>
+            <w:tcW w:w="4247" w:type="dxa"/>
+          </w:tcPr>
+          <w:p>
+            <w:pPr>
+              <w:jc w:val="center"/>
+              <w:rPr>
+                <w:rFonts w:hint="eastAsia"/>
+              </w:rPr>
+            </w:pPr>
+            <w:r>
+              <w:t>2323232</w:t>
+            </w:r>
+          </w:p>
+        </w:tc>
+      </w:tr>
+      <w:tr>
+        <w:tc>
+          <w:tcPr>
+            <w:tcW w:w="4247" w:type="dxa"/>
+          </w:tcPr>
+          <w:p>
+            <w:pPr>
+              <w:jc w:val="center"/>
+              <w:rPr>
+                <w:rFonts w:hint="eastAsia"/>
+              </w:rPr>
+            </w:pPr>
+            <w:r>
+              <w:t>R2222</w:t>
+            </w:r>
+          </w:p>
+        </w:tc>
+        <w:tc>
+          <w:tcPr>
+            <w:tcW w:w="4247" w:type="dxa"/>
+          </w:tcPr>
+          <w:p>
+            <w:pPr>
+              <w:jc w:val="center"/>
+              <w:rPr>
+                <w:rFonts w:hint="eastAsia"/>
+              </w:rPr>
+            </w:pPr>
+            <w:r>
+              <w:t>43434343</w:t>
+            </w:r>
+          </w:p>
+        </w:tc>
+      </w:tr>
+      <w:tr>
+        <w:tc>
+          <w:tcPr>
+            <w:tcW w:w="4247" w:type="dxa"/>
+          </w:tcPr>
+          <w:p>
+            <w:pPr>
+              <w:jc w:val="center"/>
+              <w:rPr>
+                <w:rFonts w:hint="eastAsia"/>
+              </w:rPr>
+            </w:pPr>
+            <w:r>
+              <w:t>R3435</w:t>
+            </w:r>
+          </w:p>
+        </w:tc>
+        <w:tc>
+          <w:tcPr>
+            <w:tcW w:w="4247" w:type="dxa"/>
+          </w:tcPr>
+          <w:p>
+            <w:pPr>
+              <w:jc w:val="center"/>
+              <w:rPr>
+                <w:rFonts w:hint="eastAsia"/>
+              </w:rPr>
+            </w:pPr>
+            <w:r>
+              <w:t>75356754</w:t>
+            </w:r>
+          </w:p>
+        </w:tc>
+      </w:tr>
+    </w:tbl>
+    <w:p>
+      <w:pPr>
+        <w:textAlignment w:val="baseline"/>
+        <w:rPr>
+          <w:rFonts w:ascii="Segoe UI" w:eastAsia="Times New Roman" w:hAnsi="Segoe UI" w:cs="Segoe UI"/>
+          <w:kern w:val="0"/>
+          <w:sz w:val="18"/>
+          <w:szCs w:val="18"/>
+          <w:lang w:eastAsia="es-AR"/>
+        </w:rPr>
+      </w:pPr>
+    </w:p>
+    <w:p>
+      <w:pPr>
+        <w:rPr>
+          <w:rFonts w:ascii="Arial" w:hAnsi="Arial"/>
+          <w:sz w:val="20"/>
+        </w:rPr>
+      </w:pPr>
+      <w:r>
+        <w:rPr>
+          <w:rFonts w:eastAsia="Times New Roman" w:cs="Segoe UI"/>
+          <w:kern w:val="0"/>
+          <w:lang w:eastAsia="es-AR"/>
+        </w:rPr>
+        <w:t>  </w:t>
+      </w:r>
+    </w:p>
+    <w:tbl>
+      <w:tblPr>
+        <w:tblStyle w:val="Tablaconcuadrcula"/>
+        <w:tblpPr w:leftFromText="141" w:rightFromText="141" w:vertAnchor="text" w:horzAnchor="margin" w:tblpY="82"/>
+        <w:tblW w:w="0" w:type="auto"/>
+        <w:tblLook w:val="04A0" w:firstRow="1" w:lastRow="0" w:firstColumn="1" w:lastColumn="0" w:noHBand="0" w:noVBand="1"/>
+      </w:tblPr>
+      <w:tblGrid>
+        <w:gridCol w:w="1555"/>
+      </w:tblGrid>
+      <w:tr>
+        <w:tc>
+          <w:tcPr>
+            <w:tcW w:w="1555" w:type="dxa"/>
+          </w:tcPr>
+          <w:p>
+            <w:pPr>
+              <w:rPr>
+                <w:rFonts w:ascii="Arial" w:hAnsi="Arial"/>
+                <w:sz w:val="20"/>
+              </w:rPr>
+            </w:pPr>
+            <w:r>
+              <w:rPr>
+                <w:rFonts w:ascii="Arial" w:hAnsi="Arial"/>
+                <w:sz w:val="20"/>
+              </w:rPr>
+              <w:t>Productos</w:t>
+            </w:r>
+          </w:p>
+        </w:tc>
+      </w:tr>
+      <w:tr>
+        <w:tc>
+          <w:tcPr>
+            <w:tcW w:w="1555" w:type="dxa"/>
+          </w:tcPr>
+          <w:p>
+            <w:pPr>
+              <w:rPr>
+                <w:rFonts w:ascii="Arial" w:hAnsi="Arial"/>
+                <w:sz w:val="20"/>
+              </w:rPr>
+            </w:pPr>
+            <w:r>
+              <w:rPr>
+                <w:rFonts w:ascii="Arial" w:hAnsi="Arial"/>
+                <w:sz w:val="20"/>
+              </w:rPr>
+              <w:t>LEGAJO</w:t>
+            </w:r>
+            <w:r>
+              <w:rPr>
+                <w:rFonts w:ascii="Arial" w:hAnsi="Arial"/>
+                <w:sz w:val="20"/>
+              </w:rPr>
+              <w:t xml:space="preserve"> PK</w:t>
+            </w:r>
+          </w:p>
+        </w:tc>
+      </w:tr>
+      <w:tr>
+        <w:tc>
+          <w:tcPr>
+            <w:tcW w:w="1555" w:type="dxa"/>
+          </w:tcPr>
+          <w:p>
+            <w:pPr>
+              <w:rPr>
+                <w:rFonts w:ascii="Arial" w:hAnsi="Arial"/>
+                <w:sz w:val="20"/>
+              </w:rPr>
+            </w:pPr>
+            <w:r>
+              <w:rPr>
+                <w:rFonts w:ascii="Arial" w:hAnsi="Arial"/>
+                <w:sz w:val="20"/>
+              </w:rPr>
+              <w:t>Nombre</w:t>
+            </w:r>
+          </w:p>
+        </w:tc>
+      </w:tr>
+      <w:tr>
+        <w:tc>
+          <w:tcPr>
+            <w:tcW w:w="1555" w:type="dxa"/>
+          </w:tcPr>
+          <w:p>
+            <w:pPr>
+              <w:rPr>
+                <w:rFonts w:ascii="Arial" w:hAnsi="Arial"/>
+                <w:sz w:val="20"/>
+              </w:rPr>
+            </w:pPr>
+            <w:r>
+              <w:rPr>
+                <w:rFonts w:ascii="Arial" w:hAnsi="Arial"/>
+                <w:sz w:val="20"/>
+              </w:rPr>
+              <w:t>Edad</w:t>
+            </w:r>
+          </w:p>
+        </w:tc>
+      </w:tr>
+      <w:tr>
+        <w:tc>
+          <w:tcPr>
+            <w:tcW w:w="1555" w:type="dxa"/>
+          </w:tcPr>
+          <w:p>
+            <w:pPr>
+              <w:rPr>
+                <w:rFonts w:ascii="Arial" w:hAnsi="Arial"/>
+                <w:sz w:val="20"/>
+              </w:rPr>
+            </w:pPr>
+            <w:r>
+              <w:rPr>
+                <w:rFonts w:ascii="Arial" w:hAnsi="Arial"/>
+                <w:sz w:val="20"/>
+              </w:rPr>
+              <w:t>DNI</w:t>
+            </w:r>
+            <w:r>
+              <w:rPr>
+                <w:rFonts w:ascii="Arial" w:hAnsi="Arial"/>
+                <w:sz w:val="20"/>
+              </w:rPr>
+              <w:t xml:space="preserve"> FK/PK</w:t>
+            </w:r>
+          </w:p>
+        </w:tc>
+      </w:tr>
+    </w:tbl>
+    <w:tbl>
+      <w:tblPr>
+        <w:tblStyle w:val="Tablaconcuadrcula"/>
+        <w:tblpPr w:leftFromText="141" w:rightFromText="141" w:vertAnchor="text" w:horzAnchor="page" w:tblpX="5747" w:tblpY="81"/>
+        <w:tblW w:w="0" w:type="auto"/>
+        <w:tblLook w:val="04A0" w:firstRow="1" w:lastRow="0" w:firstColumn="1" w:lastColumn="0" w:noHBand="0" w:noVBand="1"/>
+      </w:tblPr>
+      <w:tblGrid>
+        <w:gridCol w:w="1555"/>
+      </w:tblGrid>
+      <w:tr>
+        <w:tc>
+          <w:tcPr>
+            <w:tcW w:w="1555" w:type="dxa"/>
+          </w:tcPr>
+          <w:p>
+            <w:pPr>
+              <w:rPr>
+                <w:rFonts w:ascii="Arial" w:hAnsi="Arial"/>
+                <w:sz w:val="20"/>
+              </w:rPr>
+            </w:pPr>
+            <w:r>
+              <w:rPr>
+                <w:rFonts w:ascii="Arial" w:hAnsi="Arial"/>
+                <w:sz w:val="20"/>
+              </w:rPr>
+              <w:t>Clientes</w:t>
+            </w:r>
+          </w:p>
+        </w:tc>
+      </w:tr>
+      <w:tr>
+        <w:tc>
+          <w:tcPr>
+            <w:tcW w:w="1555" w:type="dxa"/>
+          </w:tcPr>
+          <w:p>
+            <w:pPr>
+              <w:rPr>
+                <w:rFonts w:ascii="Arial" w:hAnsi="Arial"/>
+                <w:sz w:val="20"/>
+              </w:rPr>
+            </w:pPr>
+            <w:r>
+              <w:rPr>
+                <w:rFonts w:ascii="Arial" w:hAnsi="Arial"/>
+                <w:sz w:val="20"/>
+              </w:rPr>
+              <w:t>DNI</w:t>
+            </w:r>
+            <w:r>
+              <w:rPr>
+                <w:rFonts w:ascii="Arial" w:hAnsi="Arial"/>
+                <w:sz w:val="20"/>
+              </w:rPr>
+              <w:t xml:space="preserve"> PK</w:t>
+            </w:r>
+          </w:p>
+        </w:tc>
+      </w:tr>
+      <w:tr>
+        <w:tc>
+          <w:tcPr>
+            <w:tcW w:w="1555" w:type="dxa"/>
+          </w:tcPr>
+          <w:p>
+            <w:pPr>
+              <w:rPr>
+                <w:rFonts w:ascii="Arial" w:hAnsi="Arial"/>
+                <w:sz w:val="20"/>
+              </w:rPr>
+            </w:pPr>
+            <w:proofErr w:type="spellStart"/>
+            <w:r>
+              <w:rPr>
+                <w:rFonts w:ascii="Arial" w:hAnsi="Arial"/>
+                <w:sz w:val="20"/>
+              </w:rPr>
+              <w:t>Nommbre</w:t>
+            </w:r>
+            <w:proofErr w:type="spellEnd"/>
+          </w:p>
+        </w:tc>
+      </w:tr>
+      <w:tr>
+        <w:tc>
+          <w:tcPr>
+            <w:tcW w:w="1555" w:type="dxa"/>
+          </w:tcPr>
+          <w:p>
+            <w:pPr>
+              <w:rPr>
+                <w:rFonts w:ascii="Arial" w:hAnsi="Arial"/>
+                <w:sz w:val="20"/>
+              </w:rPr>
+            </w:pPr>
+            <w:proofErr w:type="spellStart"/>
+            <w:r>
+              <w:rPr>
+                <w:rFonts w:ascii="Arial" w:hAnsi="Arial"/>
+                <w:sz w:val="20"/>
+              </w:rPr>
+              <w:t>Telefono</w:t>
+            </w:r>
+            <w:proofErr w:type="spellEnd"/>
+          </w:p>
+        </w:tc>
+      </w:tr>
+    </w:tbl>
+    <w:p>
+      <w:pPr>
+        <w:rPr>
+          <w:rFonts w:ascii="Arial" w:hAnsi="Arial"/>
+          <w:sz w:val="20"/>
+        </w:rPr>
+      </w:pPr>
+      <w:r>
+        <w:rPr>
+          <w:rFonts w:ascii="Arial" w:hAnsi="Arial"/>
+          <w:sz w:val="20"/>
+        </w:rPr>
+        <w:t xml:space="preserve">        </w:t>
+      </w:r>
+    </w:p>
+    <w:p>
+      <w:pPr>
+        <w:rPr>
+          <w:rFonts w:ascii="Arial" w:hAnsi="Arial"/>
+          <w:sz w:val="20"/>
+        </w:rPr>
+      </w:pPr>
+    </w:p>
+    <w:p>
+      <w:pPr>
+        <w:rPr>
+          <w:rFonts w:ascii="Arial" w:hAnsi="Arial"/>
+          <w:sz w:val="20"/>
+        </w:rPr>
+      </w:pPr>
+      <w:r>
+        <w:rPr>
+          <w:rFonts w:ascii="Arial" w:hAnsi="Arial"/>
+          <w:noProof/>
+          <w:sz w:val="20"/>
+        </w:rPr>
+        <mc:AlternateContent>
+          <mc:Choice Requires="wps">
+            <w:drawing>
+              <wp:anchor distT="0" distB="0" distL="114300" distR="114300" simplePos="0" relativeHeight="251659264" behindDoc="0" locked="0" layoutInCell="1" allowOverlap="1" wp14:anchorId="054BEC0C" wp14:editId="4CAB3FBB">
+                <wp:simplePos x="0" y="0"/>
+                <wp:positionH relativeFrom="column">
+                  <wp:posOffset>1036955</wp:posOffset>
+                </wp:positionH>
+                <wp:positionV relativeFrom="paragraph">
+                  <wp:posOffset>5715</wp:posOffset>
+                </wp:positionV>
+                <wp:extent cx="1502834" cy="490643"/>
+                <wp:effectExtent l="38100" t="0" r="21590" b="100330"/>
+                <wp:wrapNone/>
+                <wp:docPr id="1104485088" name="Conector: angular 1"/>
+                <wp:cNvGraphicFramePr/>
+                <a:graphic xmlns:a="http://schemas.openxmlformats.org/drawingml/2006/main">
+                  <a:graphicData uri="http://schemas.microsoft.com/office/word/2010/wordprocessingShape">
+                    <wps:wsp>
+                      <wps:cNvCnPr/>
+                      <wps:spPr>
+                        <a:xfrm flipH="1">
+                          <a:off x="0" y="0"/>
+                          <a:ext cx="1502834" cy="490643"/>
+                        </a:xfrm>
+                        <a:prstGeom prst="bentConnector3">
+                          <a:avLst/>
+                        </a:prstGeom>
+                        <a:ln>
+                          <a:tailEnd type="triangle"/>
+                        </a:ln>
+                      </wps:spPr>
+                      <wps:style>
+                        <a:lnRef idx="2">
+                          <a:schemeClr val="dk1"/>
+                        </a:lnRef>
+                        <a:fillRef idx="0">
+                          <a:schemeClr val="dk1"/>
+                        </a:fillRef>
+                        <a:effectRef idx="1">
+                          <a:schemeClr val="dk1"/>
+                        </a:effectRef>
+                        <a:fontRef idx="minor">
+                          <a:schemeClr val="tx1"/>
+                        </a:fontRef>
+                      </wps:style>
+                      <wps:bodyPr/>
+                    </wps:wsp>
+                  </a:graphicData>
+                </a:graphic>
+                <wp14:sizeRelH relativeFrom="margin">
+                  <wp14:pctWidth>0</wp14:pctWidth>
+                </wp14:sizeRelH>
+                <wp14:sizeRelV relativeFrom="margin">
+                  <wp14:pctHeight>0</wp14:pctHeight>
+                </wp14:sizeRelV>
+              </wp:anchor>
+            </w:drawing>
+          </mc:Choice>
+          <mc:Fallback>
+            <w:pict>
+              <v:shapetype w14:anchorId="7786B1FC" id="_x0000_t34" coordsize="21600,21600" o:spt="34" o:oned="t" adj="10800" path="m,l@0,0@0,21600,21600,21600e" filled="f">
+                <v:stroke joinstyle="miter"/>
+                <v:formulas>
+                  <v:f eqn="val #0"/>
+                </v:formulas>
+                <v:path arrowok="t" fillok="f" o:connecttype="none"/>
+                <v:handles>
+                  <v:h position="#0,center"/>
+                </v:handles>
+                <o:lock v:ext="edit" shapetype="t"/>
+              </v:shapetype>
+              <v:shape id="Conector: angular 1" o:spid="_x0000_s1026" type="#_x0000_t34" style="position:absolute;margin-left:81.65pt;margin-top:.45pt;width:118.35pt;height:38.65pt;flip:x;z-index:251659264;visibility:visible;mso-wrap-style:square;mso-width-percent:0;mso-height-percent:0;mso-wrap-distance-left:9pt;mso-wrap-distance-top:0;mso-wrap-distance-right:9pt;mso-wrap-distance-bottom:0;mso-position-horizontal:absolute;mso-position-horizontal-relative:text;mso-position-vertical:absolute;mso-position-vertical-relative:text;mso-width-percent:0;mso-height-percent:0;mso-width-relative:margin;mso-height-relative:margin" o:gfxdata="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" strokecolor="black [3200]" strokeweight="1pt">
+                <v:stroke endarrow="block"/>
+              </v:shape>
+            </w:pict>
+          </mc:Fallback>
+        </mc:AlternateContent>
+      </w:r>
+    </w:p>
+    <w:p/>
+    <w:p>
+      <w:pPr>
+        <w:rPr>
+          <w:rFonts w:hint="eastAsia"/>
+        </w:rPr>
+      </w:pPr>
+    </w:p>
     <w:tbl>
       <w:tblPr>
         <w:tblStyle w:val="Tablaconcuadrcula"/>
@@ -1713,8 +2638,12 @@
           <w:p>
             <w:pPr>
               <w:jc w:val="center"/>
-            </w:pPr>
-            <w:r>
+              <w:rPr>
+                <w:rFonts w:hint="eastAsia"/>
+              </w:rPr>
+            </w:pPr>
+            <w:r>
+              <w:lastRenderedPageBreak/>
               <w:t>DESCUENTOS</w:t>
             </w:r>
           </w:p>
@@ -1729,6 +2658,7 @@
             <w:pPr>
               <w:jc w:val="center"/>
               <w:rPr>
+                <w:rFonts w:hint="eastAsia"/>
                 <w:u w:val="single"/>
               </w:rPr>
             </w:pPr>
@@ -1747,6 +2677,9 @@
           <w:p>
             <w:pPr>
               <w:jc w:val="center"/>
+              <w:rPr>
+                <w:rFonts w:hint="eastAsia"/>
+              </w:rPr>
             </w:pPr>
             <w:r>
               <w:t>DESCRIPCION</w:t>
@@ -1760,6 +2693,9 @@
           <w:p>
             <w:pPr>
               <w:jc w:val="center"/>
+              <w:rPr>
+                <w:rFonts w:hint="eastAsia"/>
+              </w:rPr>
             </w:pPr>
             <w:r>
               <w:t>PORCENTAJE</w:t>
@@ -1775,6 +2711,9 @@
           <w:p>
             <w:pPr>
               <w:jc w:val="center"/>
+              <w:rPr>
+                <w:rFonts w:hint="eastAsia"/>
+              </w:rPr>
             </w:pPr>
             <w:r>
               <w:t>2211</w:t>
@@ -1788,6 +2727,9 @@
           <w:p>
             <w:pPr>
               <w:jc w:val="center"/>
+              <w:rPr>
+                <w:rFonts w:hint="eastAsia"/>
+              </w:rPr>
             </w:pPr>
             <w:r>
               <w:t xml:space="preserve">Gran </w:t>
@@ -1809,6 +2751,9 @@
           <w:p>
             <w:pPr>
               <w:jc w:val="center"/>
+              <w:rPr>
+                <w:rFonts w:hint="eastAsia"/>
+              </w:rPr>
             </w:pPr>
             <w:r>
               <w:t>10%</w:t>
@@ -1824,6 +2769,9 @@
           <w:p>
             <w:pPr>
               <w:jc w:val="center"/>
+              <w:rPr>
+                <w:rFonts w:hint="eastAsia"/>
+              </w:rPr>
             </w:pPr>
             <w:r>
               <w:t>3322</w:t>
@@ -1837,6 +2785,9 @@
           <w:p>
             <w:pPr>
               <w:jc w:val="center"/>
+              <w:rPr>
+                <w:rFonts w:hint="eastAsia"/>
+              </w:rPr>
             </w:pPr>
             <w:r>
               <w:t>Pago Anticipado</w:t>
@@ -1850,6 +2801,9 @@
           <w:p>
             <w:pPr>
               <w:jc w:val="center"/>
+              <w:rPr>
+                <w:rFonts w:hint="eastAsia"/>
+              </w:rPr>
             </w:pPr>
             <w:r>
               <w:t>15%</w:t>
@@ -1865,6 +2819,9 @@
           <w:p>
             <w:pPr>
               <w:jc w:val="center"/>
+              <w:rPr>
+                <w:rFonts w:hint="eastAsia"/>
+              </w:rPr>
             </w:pPr>
             <w:r>
               <w:t>6655</w:t>
@@ -1878,6 +2835,9 @@
           <w:p>
             <w:pPr>
               <w:jc w:val="center"/>
+              <w:rPr>
+                <w:rFonts w:hint="eastAsia"/>
+              </w:rPr>
             </w:pPr>
             <w:r>
               <w:t>Pago Efectivo</w:t>
@@ -1891,6 +2851,9 @@
           <w:p>
             <w:pPr>
               <w:jc w:val="center"/>
+              <w:rPr>
+                <w:rFonts w:hint="eastAsia"/>
+              </w:rPr>
             </w:pPr>
             <w:r>
               <w:t>5%</w:t>
@@ -1900,11 +2863,13 @@
       </w:tr>
     </w:tbl>
     <w:p>
-      <w:r>
-        <w:t>3- Para el Departamento de Finanzas en el sector pago de impuestos se desea diseñar el modelo de Base de Datos según las siguientes consideraciones: Cada impuesto puede tener un descuento aplicado</w:t>
-      </w:r>
-      <w:r>
-        <w:t>.</w:t>
+      <w:pPr>
+        <w:rPr>
+          <w:rFonts w:hint="eastAsia"/>
+        </w:rPr>
+      </w:pPr>
+      <w:r>
+        <w:t>3- Para el Departamento de Finanzas en el sector pago de impuestos se desea diseñar el modelo de Base de Datos según las siguientes consideraciones: Cada impuesto puede tener un descuento aplicado.</w:t>
       </w:r>
     </w:p>
     <w:tbl>
@@ -1928,6 +2893,9 @@
           <w:p>
             <w:pPr>
               <w:jc w:val="center"/>
+              <w:rPr>
+                <w:rFonts w:hint="eastAsia"/>
+              </w:rPr>
             </w:pPr>
             <w:r>
               <w:t>IMPUESTOS</w:t>
@@ -1944,6 +2912,7 @@
             <w:pPr>
               <w:jc w:val="center"/>
               <w:rPr>
+                <w:rFonts w:hint="eastAsia"/>
                 <w:u w:val="single"/>
               </w:rPr>
             </w:pPr>
@@ -1962,6 +2931,9 @@
           <w:p>
             <w:pPr>
               <w:jc w:val="center"/>
+              <w:rPr>
+                <w:rFonts w:hint="eastAsia"/>
+              </w:rPr>
             </w:pPr>
             <w:r>
               <w:t>DESCRIPCION</w:t>
@@ -1975,6 +2947,9 @@
           <w:p>
             <w:pPr>
               <w:jc w:val="center"/>
+              <w:rPr>
+                <w:rFonts w:hint="eastAsia"/>
+              </w:rPr>
             </w:pPr>
             <w:r>
               <w:t>IMPORTE</w:t>
@@ -1990,6 +2965,9 @@
           <w:p>
             <w:pPr>
               <w:jc w:val="center"/>
+              <w:rPr>
+                <w:rFonts w:hint="eastAsia"/>
+              </w:rPr>
             </w:pPr>
             <w:r>
               <w:t>G123</w:t>
@@ -2003,6 +2981,9 @@
           <w:p>
             <w:pPr>
               <w:jc w:val="center"/>
+              <w:rPr>
+                <w:rFonts w:hint="eastAsia"/>
+              </w:rPr>
             </w:pPr>
             <w:r>
               <w:t>Gas</w:t>
@@ -2016,6 +2997,9 @@
           <w:p>
             <w:pPr>
               <w:jc w:val="center"/>
+              <w:rPr>
+                <w:rFonts w:hint="eastAsia"/>
+              </w:rPr>
             </w:pPr>
             <w:r>
               <w:t>12000</w:t>
@@ -2031,6 +3015,9 @@
           <w:p>
             <w:pPr>
               <w:jc w:val="center"/>
+              <w:rPr>
+                <w:rFonts w:hint="eastAsia"/>
+              </w:rPr>
             </w:pPr>
             <w:r>
               <w:t>A234</w:t>
@@ -2044,12 +3031,12 @@
           <w:p>
             <w:pPr>
               <w:jc w:val="center"/>
-            </w:pPr>
-            <w:r>
-              <w:t>A</w:t>
-            </w:r>
-            <w:r>
-              <w:t>gua</w:t>
+              <w:rPr>
+                <w:rFonts w:hint="eastAsia"/>
+              </w:rPr>
+            </w:pPr>
+            <w:r>
+              <w:t>Agua</w:t>
             </w:r>
           </w:p>
         </w:tc>
@@ -2060,6 +3047,9 @@
           <w:p>
             <w:pPr>
               <w:jc w:val="center"/>
+              <w:rPr>
+                <w:rFonts w:hint="eastAsia"/>
+              </w:rPr>
             </w:pPr>
             <w:r>
               <w:t>16356</w:t>
@@ -2075,6 +3065,9 @@
           <w:p>
             <w:pPr>
               <w:jc w:val="center"/>
+              <w:rPr>
+                <w:rFonts w:hint="eastAsia"/>
+              </w:rPr>
             </w:pPr>
             <w:r>
               <w:t xml:space="preserve"> L443</w:t>
@@ -2088,6 +3081,9 @@
           <w:p>
             <w:pPr>
               <w:jc w:val="center"/>
+              <w:rPr>
+                <w:rFonts w:hint="eastAsia"/>
+              </w:rPr>
             </w:pPr>
             <w:r>
               <w:t>Luz</w:t>
@@ -2101,6 +3097,9 @@
           <w:p>
             <w:pPr>
               <w:jc w:val="center"/>
+              <w:rPr>
+                <w:rFonts w:hint="eastAsia"/>
+              </w:rPr>
             </w:pPr>
             <w:r>
               <w:t>23423</w:t>
@@ -2109,9 +3108,26 @@
         </w:tc>
       </w:tr>
     </w:tbl>
-    <w:p/>
-    <w:p/>
     <w:p>
+      <w:pPr>
+        <w:rPr>
+          <w:rFonts w:hint="eastAsia"/>
+        </w:rPr>
+      </w:pPr>
+    </w:p>
+    <w:p>
+      <w:pPr>
+        <w:rPr>
+          <w:rFonts w:hint="eastAsia"/>
+        </w:rPr>
+      </w:pPr>
+    </w:p>
+    <w:p>
+      <w:pPr>
+        <w:rPr>
+          <w:rFonts w:hint="eastAsia"/>
+        </w:rPr>
+      </w:pPr>
       <w:r>
         <w:rPr>
           <w:highlight w:val="yellow"/>
@@ -2165,10 +3181,34 @@
         <w:t>(1,N)</w:t>
       </w:r>
     </w:p>
-    <w:p/>
-    <w:p/>
-    <w:p/>
-    <w:p/>
+    <w:p>
+      <w:pPr>
+        <w:rPr>
+          <w:rFonts w:hint="eastAsia"/>
+        </w:rPr>
+      </w:pPr>
+    </w:p>
+    <w:p>
+      <w:pPr>
+        <w:rPr>
+          <w:rFonts w:hint="eastAsia"/>
+        </w:rPr>
+      </w:pPr>
+    </w:p>
+    <w:p>
+      <w:pPr>
+        <w:rPr>
+          <w:rFonts w:hint="eastAsia"/>
+        </w:rPr>
+      </w:pPr>
+    </w:p>
+    <w:p>
+      <w:pPr>
+        <w:rPr>
+          <w:rFonts w:hint="eastAsia"/>
+        </w:rPr>
+      </w:pPr>
+    </w:p>
     <w:tbl>
       <w:tblPr>
         <w:tblStyle w:val="Tablaconcuadrcula"/>
@@ -2191,6 +3231,9 @@
           <w:p>
             <w:pPr>
               <w:jc w:val="center"/>
+              <w:rPr>
+                <w:rFonts w:hint="eastAsia"/>
+              </w:rPr>
             </w:pPr>
             <w:r>
               <w:t>IMPUESTOS</w:t>
@@ -2204,6 +3247,9 @@
           <w:p>
             <w:pPr>
               <w:jc w:val="center"/>
+              <w:rPr>
+                <w:rFonts w:hint="eastAsia"/>
+              </w:rPr>
             </w:pPr>
             <w:r>
               <w:t>FK</w:t>
@@ -2220,6 +3266,7 @@
             <w:pPr>
               <w:jc w:val="center"/>
               <w:rPr>
+                <w:rFonts w:hint="eastAsia"/>
                 <w:u w:val="single"/>
               </w:rPr>
             </w:pPr>
@@ -2238,6 +3285,9 @@
           <w:p>
             <w:pPr>
               <w:jc w:val="center"/>
+              <w:rPr>
+                <w:rFonts w:hint="eastAsia"/>
+              </w:rPr>
             </w:pPr>
             <w:r>
               <w:t>DESCRIPCION</w:t>
@@ -2251,6 +3301,9 @@
           <w:p>
             <w:pPr>
               <w:jc w:val="center"/>
+              <w:rPr>
+                <w:rFonts w:hint="eastAsia"/>
+              </w:rPr>
             </w:pPr>
             <w:r>
               <w:t>IMPORTE</w:t>
@@ -2265,6 +3318,7 @@
             <w:pPr>
               <w:jc w:val="center"/>
               <w:rPr>
+                <w:rFonts w:hint="eastAsia"/>
                 <w:u w:val="single"/>
               </w:rPr>
             </w:pPr>
@@ -2285,6 +3339,9 @@
           <w:p>
             <w:pPr>
               <w:jc w:val="center"/>
+              <w:rPr>
+                <w:rFonts w:hint="eastAsia"/>
+              </w:rPr>
             </w:pPr>
             <w:r>
               <w:t>G123</w:t>
@@ -2298,6 +3355,9 @@
           <w:p>
             <w:pPr>
               <w:jc w:val="center"/>
+              <w:rPr>
+                <w:rFonts w:hint="eastAsia"/>
+              </w:rPr>
             </w:pPr>
             <w:r>
               <w:t>Gas</w:t>
@@ -2311,6 +3371,9 @@
           <w:p>
             <w:pPr>
               <w:jc w:val="center"/>
+              <w:rPr>
+                <w:rFonts w:hint="eastAsia"/>
+              </w:rPr>
             </w:pPr>
             <w:r>
               <w:t>12000</w:t>
@@ -2324,6 +3387,9 @@
           <w:p>
             <w:pPr>
               <w:jc w:val="center"/>
+              <w:rPr>
+                <w:rFonts w:hint="eastAsia"/>
+              </w:rPr>
             </w:pPr>
             <w:r>
               <w:t>2211</w:t>
@@ -2339,6 +3405,9 @@
           <w:p>
             <w:pPr>
               <w:jc w:val="center"/>
+              <w:rPr>
+                <w:rFonts w:hint="eastAsia"/>
+              </w:rPr>
             </w:pPr>
             <w:r>
               <w:t>A234</w:t>
@@ -2352,6 +3421,9 @@
           <w:p>
             <w:pPr>
               <w:jc w:val="center"/>
+              <w:rPr>
+                <w:rFonts w:hint="eastAsia"/>
+              </w:rPr>
             </w:pPr>
             <w:r>
               <w:t>Agua</w:t>
@@ -2365,6 +3437,9 @@
           <w:p>
             <w:pPr>
               <w:jc w:val="center"/>
+              <w:rPr>
+                <w:rFonts w:hint="eastAsia"/>
+              </w:rPr>
             </w:pPr>
             <w:r>
               <w:t>16356</w:t>
@@ -2378,6 +3453,9 @@
           <w:p>
             <w:pPr>
               <w:jc w:val="center"/>
+              <w:rPr>
+                <w:rFonts w:hint="eastAsia"/>
+              </w:rPr>
             </w:pPr>
             <w:r>
               <w:t>3322</w:t>
@@ -2393,6 +3471,9 @@
           <w:p>
             <w:pPr>
               <w:jc w:val="center"/>
+              <w:rPr>
+                <w:rFonts w:hint="eastAsia"/>
+              </w:rPr>
             </w:pPr>
             <w:r>
               <w:t xml:space="preserve"> L443</w:t>
@@ -2406,6 +3487,9 @@
           <w:p>
             <w:pPr>
               <w:jc w:val="center"/>
+              <w:rPr>
+                <w:rFonts w:hint="eastAsia"/>
+              </w:rPr>
             </w:pPr>
             <w:r>
               <w:t>Luz</w:t>
@@ -2419,6 +3503,9 @@
           <w:p>
             <w:pPr>
               <w:jc w:val="center"/>
+              <w:rPr>
+                <w:rFonts w:hint="eastAsia"/>
+              </w:rPr>
             </w:pPr>
             <w:r>
               <w:t>23423</w:t>
@@ -2432,6 +3519,9 @@
           <w:p>
             <w:pPr>
               <w:jc w:val="center"/>
+              <w:rPr>
+                <w:rFonts w:hint="eastAsia"/>
+              </w:rPr>
             </w:pPr>
             <w:r>
               <w:t>6655</w:t>
@@ -2440,14 +3530,61 @@
         </w:tc>
       </w:tr>
     </w:tbl>
-    <w:p/>
-    <w:p/>
-    <w:p/>
-    <w:p/>
-    <w:p/>
-    <w:p/>
-    <w:p/>
     <w:p>
+      <w:pPr>
+        <w:rPr>
+          <w:rFonts w:hint="eastAsia"/>
+        </w:rPr>
+      </w:pPr>
+    </w:p>
+    <w:p>
+      <w:pPr>
+        <w:rPr>
+          <w:rFonts w:hint="eastAsia"/>
+        </w:rPr>
+      </w:pPr>
+    </w:p>
+    <w:p>
+      <w:pPr>
+        <w:rPr>
+          <w:rFonts w:hint="eastAsia"/>
+        </w:rPr>
+      </w:pPr>
+    </w:p>
+    <w:p>
+      <w:pPr>
+        <w:rPr>
+          <w:rFonts w:hint="eastAsia"/>
+        </w:rPr>
+      </w:pPr>
+    </w:p>
+    <w:p>
+      <w:pPr>
+        <w:rPr>
+          <w:rFonts w:hint="eastAsia"/>
+        </w:rPr>
+      </w:pPr>
+    </w:p>
+    <w:p>
+      <w:pPr>
+        <w:rPr>
+          <w:rFonts w:hint="eastAsia"/>
+        </w:rPr>
+      </w:pPr>
+    </w:p>
+    <w:p>
+      <w:pPr>
+        <w:rPr>
+          <w:rFonts w:hint="eastAsia"/>
+        </w:rPr>
+      </w:pPr>
+    </w:p>
+    <w:p>
+      <w:pPr>
+        <w:rPr>
+          <w:rFonts w:hint="eastAsia"/>
+        </w:rPr>
+      </w:pPr>
       <w:r>
         <w:t xml:space="preserve">4- Para una entidad Financiera se desea diseñar el modelo de Base de Datos para registrar la información de los Prestamos a Clientes. Diseñar las tablas con sus campos, teniendo en cuenta que cada cliente puede tener </w:t>
       </w:r>
@@ -2460,7 +3597,13 @@
         <w:t xml:space="preserve"> de un préstamo solicitado, y cada préstamo cuenta con un titular. Identificar clave principal, clave foránea, cardinalidad y modelar el diagrama de esquema de como quedarían las tablas.</w:t>
       </w:r>
     </w:p>
-    <w:p/>
+    <w:p>
+      <w:pPr>
+        <w:rPr>
+          <w:rFonts w:hint="eastAsia"/>
+        </w:rPr>
+      </w:pPr>
+    </w:p>
     <w:tbl>
       <w:tblPr>
         <w:tblStyle w:val="Tablaconcuadrcula"/>
@@ -2482,6 +3625,9 @@
           <w:p>
             <w:pPr>
               <w:jc w:val="center"/>
+              <w:rPr>
+                <w:rFonts w:hint="eastAsia"/>
+              </w:rPr>
             </w:pPr>
             <w:r>
               <w:t>Clientes</w:t>
@@ -2498,6 +3644,7 @@
             <w:pPr>
               <w:jc w:val="center"/>
               <w:rPr>
+                <w:rFonts w:hint="eastAsia"/>
                 <w:u w:val="single"/>
               </w:rPr>
             </w:pPr>
@@ -2516,6 +3663,9 @@
           <w:p>
             <w:pPr>
               <w:jc w:val="center"/>
+              <w:rPr>
+                <w:rFonts w:hint="eastAsia"/>
+              </w:rPr>
             </w:pPr>
             <w:r>
               <w:t>NOMBRE</w:t>
@@ -2529,6 +3679,9 @@
           <w:p>
             <w:pPr>
               <w:jc w:val="center"/>
+              <w:rPr>
+                <w:rFonts w:hint="eastAsia"/>
+              </w:rPr>
             </w:pPr>
             <w:r>
               <w:t>TELEFONO</w:t>
@@ -2544,6 +3697,9 @@
           <w:p>
             <w:pPr>
               <w:jc w:val="center"/>
+              <w:rPr>
+                <w:rFonts w:hint="eastAsia"/>
+              </w:rPr>
             </w:pPr>
             <w:r>
               <w:t>99898742</w:t>
@@ -2557,6 +3713,9 @@
           <w:p>
             <w:pPr>
               <w:jc w:val="center"/>
+              <w:rPr>
+                <w:rFonts w:hint="eastAsia"/>
+              </w:rPr>
             </w:pPr>
             <w:r>
               <w:t>Rosa</w:t>
@@ -2570,6 +3729,9 @@
           <w:p>
             <w:pPr>
               <w:jc w:val="center"/>
+              <w:rPr>
+                <w:rFonts w:hint="eastAsia"/>
+              </w:rPr>
             </w:pPr>
             <w:r>
               <w:t>5658</w:t>
@@ -2585,6 +3747,9 @@
           <w:p>
             <w:pPr>
               <w:jc w:val="center"/>
+              <w:rPr>
+                <w:rFonts w:hint="eastAsia"/>
+              </w:rPr>
             </w:pPr>
             <w:r>
               <w:t>48974682</w:t>
@@ -2598,6 +3763,9 @@
           <w:p>
             <w:pPr>
               <w:jc w:val="center"/>
+              <w:rPr>
+                <w:rFonts w:hint="eastAsia"/>
+              </w:rPr>
             </w:pPr>
             <w:r>
               <w:t>Marcelo</w:t>
@@ -2611,6 +3779,9 @@
           <w:p>
             <w:pPr>
               <w:jc w:val="center"/>
+              <w:rPr>
+                <w:rFonts w:hint="eastAsia"/>
+              </w:rPr>
             </w:pPr>
             <w:r>
               <w:t>43342</w:t>
@@ -2626,6 +3797,9 @@
           <w:p>
             <w:pPr>
               <w:jc w:val="center"/>
+              <w:rPr>
+                <w:rFonts w:hint="eastAsia"/>
+              </w:rPr>
             </w:pPr>
             <w:r>
               <w:t>462675253</w:t>
@@ -2639,6 +3813,9 @@
           <w:p>
             <w:pPr>
               <w:jc w:val="center"/>
+              <w:rPr>
+                <w:rFonts w:hint="eastAsia"/>
+              </w:rPr>
             </w:pPr>
             <w:proofErr w:type="spellStart"/>
             <w:r>
@@ -2654,6 +3831,9 @@
           <w:p>
             <w:pPr>
               <w:jc w:val="center"/>
+              <w:rPr>
+                <w:rFonts w:hint="eastAsia"/>
+              </w:rPr>
             </w:pPr>
             <w:r>
               <w:t>45568</w:t>
@@ -2662,8 +3842,20 @@
         </w:tc>
       </w:tr>
     </w:tbl>
-    <w:p/>
-    <w:p/>
+    <w:p>
+      <w:pPr>
+        <w:rPr>
+          <w:rFonts w:hint="eastAsia"/>
+        </w:rPr>
+      </w:pPr>
+    </w:p>
+    <w:p>
+      <w:pPr>
+        <w:rPr>
+          <w:rFonts w:hint="eastAsia"/>
+        </w:rPr>
+      </w:pPr>
+    </w:p>
     <w:tbl>
       <w:tblPr>
         <w:tblStyle w:val="Tablaconcuadrcula"/>
@@ -2684,6 +3876,9 @@
           <w:p>
             <w:pPr>
               <w:jc w:val="center"/>
+              <w:rPr>
+                <w:rFonts w:hint="eastAsia"/>
+              </w:rPr>
             </w:pPr>
             <w:r>
               <w:t>Prestamos</w:t>
@@ -2700,6 +3895,7 @@
             <w:pPr>
               <w:jc w:val="center"/>
               <w:rPr>
+                <w:rFonts w:hint="eastAsia"/>
                 <w:u w:val="single"/>
               </w:rPr>
             </w:pPr>
@@ -2718,6 +3914,9 @@
           <w:p>
             <w:pPr>
               <w:jc w:val="center"/>
+              <w:rPr>
+                <w:rFonts w:hint="eastAsia"/>
+              </w:rPr>
             </w:pPr>
             <w:r>
               <w:t>MONTO</w:t>
@@ -2731,6 +3930,9 @@
           <w:p>
             <w:pPr>
               <w:jc w:val="center"/>
+              <w:rPr>
+                <w:rFonts w:hint="eastAsia"/>
+              </w:rPr>
             </w:pPr>
             <w:r>
               <w:t>FECHA DE PRESTAMO</w:t>
@@ -2746,6 +3948,9 @@
           <w:p>
             <w:pPr>
               <w:jc w:val="center"/>
+              <w:rPr>
+                <w:rFonts w:hint="eastAsia"/>
+              </w:rPr>
             </w:pPr>
             <w:r>
               <w:t>TSW44</w:t>
@@ -2759,6 +3964,9 @@
           <w:p>
             <w:pPr>
               <w:jc w:val="center"/>
+              <w:rPr>
+                <w:rFonts w:hint="eastAsia"/>
+              </w:rPr>
             </w:pPr>
             <w:r>
               <w:t>10000</w:t>
@@ -2772,6 +3980,9 @@
           <w:p>
             <w:pPr>
               <w:jc w:val="center"/>
+              <w:rPr>
+                <w:rFonts w:hint="eastAsia"/>
+              </w:rPr>
             </w:pPr>
             <w:r>
               <w:t>13/06/2024</w:t>
@@ -2787,6 +3998,9 @@
           <w:p>
             <w:pPr>
               <w:jc w:val="center"/>
+              <w:rPr>
+                <w:rFonts w:hint="eastAsia"/>
+              </w:rPr>
             </w:pPr>
             <w:r>
               <w:t>FFUE22</w:t>
@@ -2800,6 +4014,9 @@
           <w:p>
             <w:pPr>
               <w:jc w:val="center"/>
+              <w:rPr>
+                <w:rFonts w:hint="eastAsia"/>
+              </w:rPr>
             </w:pPr>
             <w:r>
               <w:t>789000</w:t>
@@ -2813,6 +4030,9 @@
           <w:p>
             <w:pPr>
               <w:jc w:val="center"/>
+              <w:rPr>
+                <w:rFonts w:hint="eastAsia"/>
+              </w:rPr>
             </w:pPr>
             <w:r>
               <w:t>02/03/2025</w:t>
@@ -2828,6 +4048,9 @@
           <w:p>
             <w:pPr>
               <w:jc w:val="center"/>
+              <w:rPr>
+                <w:rFonts w:hint="eastAsia"/>
+              </w:rPr>
             </w:pPr>
             <w:r>
               <w:t>D33C</w:t>
@@ -2841,6 +4064,9 @@
           <w:p>
             <w:pPr>
               <w:jc w:val="center"/>
+              <w:rPr>
+                <w:rFonts w:hint="eastAsia"/>
+              </w:rPr>
             </w:pPr>
             <w:r>
               <w:t>200000</w:t>
@@ -2854,6 +4080,9 @@
           <w:p>
             <w:pPr>
               <w:jc w:val="center"/>
+              <w:rPr>
+                <w:rFonts w:hint="eastAsia"/>
+              </w:rPr>
             </w:pPr>
             <w:r>
               <w:t>22/11/2022</w:t>
@@ -2862,8 +4091,19 @@
         </w:tc>
       </w:tr>
     </w:tbl>
-    <w:p/>
     <w:p>
+      <w:pPr>
+        <w:rPr>
+          <w:rFonts w:hint="eastAsia"/>
+        </w:rPr>
+      </w:pPr>
+    </w:p>
+    <w:p>
+      <w:pPr>
+        <w:rPr>
+          <w:rFonts w:hint="eastAsia"/>
+        </w:rPr>
+      </w:pPr>
       <w:r>
         <w:rPr>
           <w:highlight w:val="yellow"/>
@@ -2963,6 +4203,9 @@
           <w:p>
             <w:pPr>
               <w:jc w:val="center"/>
+              <w:rPr>
+                <w:rFonts w:hint="eastAsia"/>
+              </w:rPr>
             </w:pPr>
             <w:r>
               <w:t>Prestamos</w:t>
@@ -2976,6 +4219,9 @@
           <w:p>
             <w:pPr>
               <w:jc w:val="center"/>
+              <w:rPr>
+                <w:rFonts w:hint="eastAsia"/>
+              </w:rPr>
             </w:pPr>
             <w:r>
               <w:t>FK</w:t>
@@ -2992,6 +4238,7 @@
             <w:pPr>
               <w:jc w:val="center"/>
               <w:rPr>
+                <w:rFonts w:hint="eastAsia"/>
                 <w:u w:val="single"/>
               </w:rPr>
             </w:pPr>
@@ -3010,6 +4257,9 @@
           <w:p>
             <w:pPr>
               <w:jc w:val="center"/>
+              <w:rPr>
+                <w:rFonts w:hint="eastAsia"/>
+              </w:rPr>
             </w:pPr>
             <w:r>
               <w:t>MONTO</w:t>
@@ -3023,6 +4273,9 @@
           <w:p>
             <w:pPr>
               <w:jc w:val="center"/>
+              <w:rPr>
+                <w:rFonts w:hint="eastAsia"/>
+              </w:rPr>
             </w:pPr>
             <w:r>
               <w:t>FECHA DE PRESTAMO</w:t>
@@ -3037,6 +4290,7 @@
             <w:pPr>
               <w:jc w:val="center"/>
               <w:rPr>
+                <w:rFonts w:hint="eastAsia"/>
                 <w:u w:val="single"/>
               </w:rPr>
             </w:pPr>
@@ -3057,6 +4311,9 @@
           <w:p>
             <w:pPr>
               <w:jc w:val="center"/>
+              <w:rPr>
+                <w:rFonts w:hint="eastAsia"/>
+              </w:rPr>
             </w:pPr>
             <w:r>
               <w:t>TSW44</w:t>
@@ -3070,6 +4327,9 @@
           <w:p>
             <w:pPr>
               <w:jc w:val="center"/>
+              <w:rPr>
+                <w:rFonts w:hint="eastAsia"/>
+              </w:rPr>
             </w:pPr>
             <w:r>
               <w:t>10000</w:t>
@@ -3083,6 +4343,9 @@
           <w:p>
             <w:pPr>
               <w:jc w:val="center"/>
+              <w:rPr>
+                <w:rFonts w:hint="eastAsia"/>
+              </w:rPr>
             </w:pPr>
             <w:r>
               <w:t>13/06/2024</w:t>
@@ -3096,6 +4359,9 @@
           <w:p>
             <w:pPr>
               <w:jc w:val="center"/>
+              <w:rPr>
+                <w:rFonts w:hint="eastAsia"/>
+              </w:rPr>
             </w:pPr>
             <w:r>
               <w:t>99898742</w:t>
@@ -3111,6 +4377,9 @@
           <w:p>
             <w:pPr>
               <w:jc w:val="center"/>
+              <w:rPr>
+                <w:rFonts w:hint="eastAsia"/>
+              </w:rPr>
             </w:pPr>
             <w:r>
               <w:t>FFUE22</w:t>
@@ -3124,6 +4393,9 @@
           <w:p>
             <w:pPr>
               <w:jc w:val="center"/>
+              <w:rPr>
+                <w:rFonts w:hint="eastAsia"/>
+              </w:rPr>
             </w:pPr>
             <w:r>
               <w:t>789000</w:t>
@@ -3137,6 +4409,9 @@
           <w:p>
             <w:pPr>
               <w:jc w:val="center"/>
+              <w:rPr>
+                <w:rFonts w:hint="eastAsia"/>
+              </w:rPr>
             </w:pPr>
             <w:r>
               <w:t>02/03/2025</w:t>
@@ -3150,6 +4425,9 @@
           <w:p>
             <w:pPr>
               <w:jc w:val="center"/>
+              <w:rPr>
+                <w:rFonts w:hint="eastAsia"/>
+              </w:rPr>
             </w:pPr>
             <w:r>
               <w:t>48974682</w:t>
@@ -3165,6 +4443,9 @@
           <w:p>
             <w:pPr>
               <w:jc w:val="center"/>
+              <w:rPr>
+                <w:rFonts w:hint="eastAsia"/>
+              </w:rPr>
             </w:pPr>
             <w:r>
               <w:t>D33C</w:t>
@@ -3178,6 +4459,9 @@
           <w:p>
             <w:pPr>
               <w:jc w:val="center"/>
+              <w:rPr>
+                <w:rFonts w:hint="eastAsia"/>
+              </w:rPr>
             </w:pPr>
             <w:r>
               <w:t>200000</w:t>
@@ -3191,6 +4475,9 @@
           <w:p>
             <w:pPr>
               <w:jc w:val="center"/>
+              <w:rPr>
+                <w:rFonts w:hint="eastAsia"/>
+              </w:rPr>
             </w:pPr>
             <w:r>
               <w:t>22/11/2022</w:t>
@@ -3204,6 +4491,9 @@
           <w:p>
             <w:pPr>
               <w:jc w:val="center"/>
+              <w:rPr>
+                <w:rFonts w:hint="eastAsia"/>
+              </w:rPr>
             </w:pPr>
             <w:r>
               <w:t>462675253</w:t>
@@ -3212,8 +4502,20 @@
         </w:tc>
       </w:tr>
     </w:tbl>
-    <w:p/>
-    <w:p/>
+    <w:p>
+      <w:pPr>
+        <w:rPr>
+          <w:rFonts w:hint="eastAsia"/>
+        </w:rPr>
+      </w:pPr>
+    </w:p>
+    <w:p>
+      <w:pPr>
+        <w:rPr>
+          <w:rFonts w:hint="eastAsia"/>
+        </w:rPr>
+      </w:pPr>
+    </w:p>
     <w:sectPr>
       <w:pgSz w:w="11906" w:h="16838"/>
       <w:pgMar w:top="1417" w:right="1701" w:bottom="1417" w:left="1701" w:header="708" w:footer="708" w:gutter="0"/>
@@ -3683,6 +4985,26 @@
       </w:tblBorders>
     </w:tblPr>
   </w:style>
+  <w:style w:type="paragraph" w:styleId="Prrafodelista">
+    <w:name w:val="List Paragraph"/>
+    <w:basedOn w:val="Normal"/>
+    <w:uiPriority w:val="34"/>
+    <w:qFormat/>
+    <w:rsid w:val="00E96272"/>
+    <w:pPr>
+      <w:suppressAutoHyphens w:val="0"/>
+      <w:spacing w:after="160" w:line="259" w:lineRule="auto"/>
+      <w:ind w:left="720"/>
+      <w:contextualSpacing/>
+    </w:pPr>
+    <w:rPr>
+      <w:rFonts w:asciiTheme="minorHAnsi" w:eastAsiaTheme="minorHAnsi" w:hAnsiTheme="minorHAnsi" w:cstheme="minorBidi"/>
+      <w:sz w:val="22"/>
+      <w:szCs w:val="22"/>
+      <w:lang w:eastAsia="en-US" w:bidi="ar-SA"/>
+      <w14:ligatures w14:val="standardContextual"/>
+    </w:rPr>
+  </w:style>
 </w:styles>
 </file>
 
